--- a/Hector_Leon_Resume.docx
+++ b/Hector_Leon_Resume.docx
@@ -1049,15 +1049,15 @@
           <w:sz w:val="24"/>
           <w:szCs w:val="24"/>
         </w:rPr>
-        <w:t>, iO</w:t>
-      </w:r>
-      <w:r>
-        <w:rPr>
-          <w:rFonts w:ascii="Times New Roman" w:hAnsi="Times New Roman" w:cs="Times New Roman"/>
-          <w:sz w:val="24"/>
-          <w:szCs w:val="24"/>
-        </w:rPr>
-        <w:t>S</w:t>
+        <w:t xml:space="preserve">, </w:t>
+      </w:r>
+      <w:r>
+        <w:rPr>
+          <w:rFonts w:ascii="Times New Roman" w:hAnsi="Times New Roman" w:cs="Times New Roman"/>
+          <w:sz w:val="24"/>
+          <w:szCs w:val="24"/>
+        </w:rPr>
+        <w:t>OS X</w:t>
       </w:r>
     </w:p>
     <w:p>
@@ -1144,6 +1144,14 @@
           <w:szCs w:val="24"/>
         </w:rPr>
         <w:t>Problem Solving</w:t>
+      </w:r>
+      <w:r>
+        <w:rPr>
+          <w:rFonts w:ascii="Times New Roman" w:hAnsi="Times New Roman" w:cs="Times New Roman"/>
+          <w:sz w:val="24"/>
+          <w:szCs w:val="24"/>
+        </w:rPr>
+        <w:t>, SQL</w:t>
       </w:r>
     </w:p>
     <w:p>
